--- a/AI discussion on the Kingdom.docx
+++ b/AI discussion on the Kingdom.docx
@@ -968,7 +968,15 @@
       </w:pPr>
       <w:r>
         <w:rPr/>
-        <w:t>So when we say that the kingdom is present, but not fully realized, would that be the same as sahing that it is "fulfilled", but not "consummated", or would the term "consumation" be reserved for the final judgment?</w:t>
+        <w:t>So when we say that the kingdom is present, but not fully realized, would that be the same as sa</w:t>
+      </w:r>
+      <w:r>
+        <w:rPr/>
+        <w:t>y</w:t>
+      </w:r>
+      <w:r>
+        <w:rPr/>
+        <w:t>ing that it is "fulfilled", but not "consummated", or would the term "consumation" be reserved for the final judgment?</w:t>
       </w:r>
     </w:p>
     <w:p>
@@ -1564,70 +1572,6 @@
         </w:numPr>
         <w:bidi w:val="0"/>
         <w:ind w:hanging="0" w:start="0"/>
-        <w:jc w:val="start"/>
-        <w:rPr/>
-      </w:pPr>
-      <w:r>
-        <w:rPr/>
-        <w:t>Me:</w:t>
-      </w:r>
-    </w:p>
-    <w:p>
-      <w:pPr>
-        <w:pStyle w:val="Normal"/>
-        <w:bidi w:val="0"/>
-        <w:jc w:val="start"/>
-        <w:rPr/>
-      </w:pPr>
-      <w:r>
-        <w:rPr/>
-        <w:t>Our statement of faith teaches that the "kingdom will be consummated" at the bodily return of christ as final judge.  So this is what I think from reading our statement of faith.  I suspect that our elders may not take it all that literal in the sense that the entire cosmos will become Christian as the inauguration of the millenium, but that we are to strive for that end, but that the final consummation could come at anytime.  Is that plausible or likely?</w:t>
-      </w:r>
-    </w:p>
-    <w:p>
-      <w:pPr>
-        <w:pStyle w:val="Normal"/>
-        <w:bidi w:val="0"/>
-        <w:jc w:val="start"/>
-        <w:rPr/>
-      </w:pPr>
-      <w:r>
-        <w:rPr/>
-      </w:r>
-    </w:p>
-    <w:p>
-      <w:pPr>
-        <w:pStyle w:val="Heading2"/>
-        <w:numPr>
-          <w:ilvl w:val="1"/>
-          <w:numId w:val="1"/>
-        </w:numPr>
-        <w:bidi w:val="0"/>
-        <w:ind w:hanging="0" w:start="0"/>
-        <w:jc w:val="start"/>
-        <w:rPr/>
-      </w:pPr>
-      <w:r>
-        <w:rPr/>
-        <w:t>AI:</w:t>
-      </w:r>
-    </w:p>
-    <w:p>
-      <w:pPr>
-        <w:pStyle w:val="Normal"/>
-        <w:bidi w:val="0"/>
-        <w:jc w:val="start"/>
-        <w:rPr/>
-      </w:pPr>
-      <w:r>
-        <w:rPr/>
-        <w:t>Our statement of faith teaches that the "kingdom will be consummated" at the bodily return of christ as final judge.  So this is what I think from reading our statement of faith.  I suspect that our elders may not take it all that literal in the sense that the entire cosmos will become Christian as the inauguration of the millenium, but that we are to strive for that end, but that the final consummation could come at anytime.  Is that plausible or likely?</w:t>
-      </w:r>
-    </w:p>
-    <w:p>
-      <w:pPr>
-        <w:pStyle w:val="Normal"/>
-        <w:bidi w:val="0"/>
         <w:jc w:val="start"/>
         <w:rPr/>
       </w:pPr>
